--- a/docs/Отчёт по домашнему заданию.docx
+++ b/docs/Отчёт по домашнему заданию.docx
@@ -1,19 +1,23 @@
 
 <file path=word/document.xml><?xml version="1.0" encoding="utf-8"?>
-<w:document xmlns:wpc="http://schemas.microsoft.com/office/word/2010/wordprocessingCanvas" xmlns:cx="http://schemas.microsoft.com/office/drawing/2014/chartex" xmlns:mc="http://schemas.openxmlformats.org/markup-compatibility/2006" xmlns:o="urn:schemas-microsoft-com:office:office" xmlns:r="http://schemas.openxmlformats.org/officeDocument/2006/relationships" xmlns:m="http://schemas.openxmlformats.org/officeDocument/2006/math" xmlns:v="urn:schemas-microsoft-com:vml" xmlns:wp14="http://schemas.microsoft.com/office/word/2010/wordprocessingDrawing" xmlns:wp="http://schemas.openxmlformats.org/drawingml/2006/wordprocessingDrawing" xmlns:w10="urn:schemas-microsoft-com:office:word" xmlns:w="http://schemas.openxmlformats.org/wordprocessingml/2006/main" xmlns:w14="http://schemas.microsoft.com/office/word/2010/wordml" xmlns:w15="http://schemas.microsoft.com/office/word/2012/wordml" xmlns:w16se="http://schemas.microsoft.com/office/word/2015/wordml/symex" xmlns:wpg="http://schemas.microsoft.com/office/word/2010/wordprocessingGroup" xmlns:wpi="http://schemas.microsoft.com/office/word/2010/wordprocessingInk" xmlns:wne="http://schemas.microsoft.com/office/word/2006/wordml" xmlns:wps="http://schemas.microsoft.com/office/word/2010/wordprocessingShape" mc:Ignorable="w14 w15 w16se wp14">
+<w:document xmlns:o="urn:schemas-microsoft-com:office:office" xmlns:r="http://schemas.openxmlformats.org/officeDocument/2006/relationships" xmlns:v="urn:schemas-microsoft-com:vml" xmlns:w="http://schemas.openxmlformats.org/wordprocessingml/2006/main" xmlns:w10="urn:schemas-microsoft-com:office:word" xmlns:wp="http://schemas.openxmlformats.org/drawingml/2006/wordprocessingDrawing" xmlns:wps="http://schemas.microsoft.com/office/word/2010/wordprocessingShape" xmlns:wpg="http://schemas.microsoft.com/office/word/2010/wordprocessingGroup" xmlns:mc="http://schemas.openxmlformats.org/markup-compatibility/2006" xmlns:wp14="http://schemas.microsoft.com/office/word/2010/wordprocessingDrawing" xmlns:w14="http://schemas.microsoft.com/office/word/2010/wordml" mc:Ignorable="w14 wp14">
   <w:body>
     <w:p>
       <w:pPr>
-        <w:pStyle w:val="a3"/>
+        <w:pStyle w:val="Style20"/>
         <w:jc w:val="center"/>
-      </w:pPr>
-      <w:r>
+        <w:rPr/>
+      </w:pPr>
+      <w:r>
+        <w:rPr/>
         <w:t>Отчёт по домашнему заданию «Тестирование»</w:t>
       </w:r>
     </w:p>
     <w:p>
       <w:pPr>
-        <w:ind w:firstLine="708"/>
+        <w:pStyle w:val="Normal"/>
+        <w:ind w:hanging="0"/>
+        <w:jc w:val="both"/>
         <w:rPr>
           <w:sz w:val="24"/>
           <w:szCs w:val="24"/>
@@ -39,78 +43,46 @@
           <w:sz w:val="24"/>
           <w:szCs w:val="24"/>
         </w:rPr>
-        <w:t xml:space="preserve">. </w:t>
-      </w:r>
-      <w:r>
-        <w:rPr>
-          <w:sz w:val="24"/>
-          <w:szCs w:val="24"/>
-        </w:rPr>
-        <w:t>Для тестирования использовались следующие модули:</w:t>
-      </w:r>
-    </w:p>
-    <w:p>
-      <w:pPr>
-        <w:pStyle w:val="a5"/>
+        <w:t>. Для тестирования использовались следующие модули:</w:t>
+      </w:r>
+    </w:p>
+    <w:p>
+      <w:pPr>
+        <w:pStyle w:val="ListParagraph"/>
         <w:numPr>
           <w:ilvl w:val="0"/>
           <w:numId w:val="1"/>
         </w:numPr>
-        <w:rPr>
-          <w:sz w:val="24"/>
-          <w:szCs w:val="24"/>
-        </w:rPr>
-      </w:pPr>
-      <w:proofErr w:type="spellStart"/>
+        <w:jc w:val="both"/>
+        <w:rPr>
+          <w:sz w:val="24"/>
+          <w:szCs w:val="24"/>
+        </w:rPr>
+      </w:pPr>
       <w:r>
         <w:rPr>
           <w:sz w:val="24"/>
           <w:szCs w:val="24"/>
           <w:lang w:val="en-US"/>
         </w:rPr>
-        <w:t>u</w:t>
-      </w:r>
-      <w:r>
-        <w:rPr>
-          <w:sz w:val="24"/>
-          <w:szCs w:val="24"/>
-          <w:lang w:val="en-US"/>
-        </w:rPr>
-        <w:t>nittest</w:t>
-      </w:r>
-      <w:proofErr w:type="spellEnd"/>
-      <w:r>
-        <w:rPr>
-          <w:sz w:val="24"/>
-          <w:szCs w:val="24"/>
-          <w:lang w:val="en-US"/>
-        </w:rPr>
-        <w:t xml:space="preserve"> – </w:t>
-      </w:r>
-      <w:proofErr w:type="spellStart"/>
-      <w:r>
-        <w:rPr>
-          <w:sz w:val="24"/>
-          <w:szCs w:val="24"/>
-        </w:rPr>
-        <w:t>фреймфорк</w:t>
-      </w:r>
-      <w:proofErr w:type="spellEnd"/>
-      <w:r>
-        <w:rPr>
-          <w:sz w:val="24"/>
-          <w:szCs w:val="24"/>
-        </w:rPr>
-        <w:t xml:space="preserve"> для тестирования</w:t>
-      </w:r>
-    </w:p>
-    <w:p>
-      <w:pPr>
-        <w:pStyle w:val="a5"/>
+        <w:t xml:space="preserve">unittest – </w:t>
+      </w:r>
+      <w:r>
+        <w:rPr>
+          <w:sz w:val="24"/>
+          <w:szCs w:val="24"/>
+        </w:rPr>
+        <w:t>фреймфорк для тестирования</w:t>
+      </w:r>
+    </w:p>
+    <w:p>
+      <w:pPr>
+        <w:pStyle w:val="ListParagraph"/>
         <w:numPr>
           <w:ilvl w:val="0"/>
           <w:numId w:val="1"/>
         </w:numPr>
+        <w:jc w:val="both"/>
         <w:rPr>
           <w:sz w:val="24"/>
           <w:szCs w:val="24"/>
@@ -129,27 +101,13 @@
           <w:sz w:val="24"/>
           <w:szCs w:val="24"/>
         </w:rPr>
-        <w:t xml:space="preserve"> – </w:t>
-      </w:r>
-      <w:proofErr w:type="spellStart"/>
-      <w:r>
-        <w:rPr>
-          <w:sz w:val="24"/>
-          <w:szCs w:val="24"/>
-        </w:rPr>
-        <w:t>фреймворк</w:t>
-      </w:r>
-      <w:proofErr w:type="spellEnd"/>
-      <w:r>
-        <w:rPr>
-          <w:sz w:val="24"/>
-          <w:szCs w:val="24"/>
-        </w:rPr>
-        <w:t xml:space="preserve"> для расчёта процента покрытия кода тестами </w:t>
-      </w:r>
-    </w:p>
-    <w:p>
-      <w:pPr>
+        <w:t xml:space="preserve"> – фреймворк для расчёта процента покрытия кода тестами </w:t>
+      </w:r>
+    </w:p>
+    <w:p>
+      <w:pPr>
+        <w:pStyle w:val="Normal"/>
+        <w:jc w:val="both"/>
         <w:rPr>
           <w:sz w:val="24"/>
           <w:szCs w:val="24"/>
@@ -167,11 +125,12 @@
     </w:p>
     <w:p>
       <w:pPr>
-        <w:pStyle w:val="a5"/>
+        <w:pStyle w:val="ListParagraph"/>
         <w:numPr>
           <w:ilvl w:val="0"/>
           <w:numId w:val="2"/>
         </w:numPr>
+        <w:jc w:val="both"/>
         <w:rPr>
           <w:sz w:val="24"/>
           <w:szCs w:val="24"/>
@@ -197,50 +156,38 @@
           <w:sz w:val="24"/>
           <w:szCs w:val="24"/>
         </w:rPr>
-        <w:t xml:space="preserve"> версии </w:t>
-      </w:r>
-      <w:r>
-        <w:rPr>
-          <w:sz w:val="24"/>
-          <w:szCs w:val="24"/>
-        </w:rPr>
-        <w:t>не ниже 3.6</w:t>
-      </w:r>
-    </w:p>
-    <w:p>
-      <w:pPr>
-        <w:pStyle w:val="a5"/>
+        <w:t xml:space="preserve"> версии не ниже 3.6</w:t>
+      </w:r>
+    </w:p>
+    <w:p>
+      <w:pPr>
+        <w:pStyle w:val="ListParagraph"/>
         <w:numPr>
           <w:ilvl w:val="0"/>
           <w:numId w:val="2"/>
         </w:numPr>
-        <w:rPr>
-          <w:sz w:val="24"/>
-          <w:szCs w:val="24"/>
-        </w:rPr>
-      </w:pPr>
-      <w:r>
-        <w:rPr>
-          <w:sz w:val="24"/>
-          <w:szCs w:val="24"/>
-        </w:rPr>
-        <w:t>создать с ег</w:t>
-      </w:r>
-      <w:r>
-        <w:rPr>
-          <w:sz w:val="24"/>
-          <w:szCs w:val="24"/>
-        </w:rPr>
-        <w:t>о помощью виртуальное окружение</w:t>
-      </w:r>
-    </w:p>
-    <w:p>
-      <w:pPr>
-        <w:pStyle w:val="a5"/>
+        <w:jc w:val="both"/>
+        <w:rPr>
+          <w:sz w:val="24"/>
+          <w:szCs w:val="24"/>
+        </w:rPr>
+      </w:pPr>
+      <w:r>
+        <w:rPr>
+          <w:sz w:val="24"/>
+          <w:szCs w:val="24"/>
+        </w:rPr>
+        <w:t>создать с его помощью виртуальное окружение</w:t>
+      </w:r>
+    </w:p>
+    <w:p>
+      <w:pPr>
+        <w:pStyle w:val="ListParagraph"/>
         <w:numPr>
           <w:ilvl w:val="0"/>
           <w:numId w:val="2"/>
         </w:numPr>
+        <w:jc w:val="both"/>
         <w:rPr>
           <w:sz w:val="24"/>
           <w:szCs w:val="24"/>
@@ -256,11 +203,12 @@
     </w:p>
     <w:p>
       <w:pPr>
-        <w:pStyle w:val="a5"/>
+        <w:pStyle w:val="ListParagraph"/>
         <w:numPr>
           <w:ilvl w:val="0"/>
           <w:numId w:val="1"/>
         </w:numPr>
+        <w:jc w:val="both"/>
         <w:rPr>
           <w:sz w:val="24"/>
           <w:szCs w:val="24"/>
@@ -273,32 +221,23 @@
         </w:rPr>
         <w:t xml:space="preserve"> </w:t>
       </w:r>
-      <w:proofErr w:type="spellStart"/>
       <w:r>
         <w:rPr>
           <w:sz w:val="24"/>
           <w:szCs w:val="24"/>
           <w:lang w:val="en-US"/>
         </w:rPr>
-        <w:t>u</w:t>
-      </w:r>
-      <w:r>
-        <w:rPr>
-          <w:sz w:val="24"/>
-          <w:szCs w:val="24"/>
-          <w:lang w:val="en-US"/>
-        </w:rPr>
-        <w:t>nittest</w:t>
-      </w:r>
-      <w:proofErr w:type="spellEnd"/>
-    </w:p>
-    <w:p>
-      <w:pPr>
-        <w:pStyle w:val="a5"/>
+        <w:t>unittest</w:t>
+      </w:r>
+    </w:p>
+    <w:p>
+      <w:pPr>
+        <w:pStyle w:val="ListParagraph"/>
         <w:numPr>
           <w:ilvl w:val="0"/>
           <w:numId w:val="1"/>
         </w:numPr>
+        <w:jc w:val="both"/>
         <w:rPr>
           <w:sz w:val="24"/>
           <w:szCs w:val="24"/>
@@ -315,11 +254,12 @@
     </w:p>
     <w:p>
       <w:pPr>
-        <w:pStyle w:val="a5"/>
+        <w:pStyle w:val="ListParagraph"/>
         <w:numPr>
           <w:ilvl w:val="0"/>
           <w:numId w:val="2"/>
         </w:numPr>
+        <w:jc w:val="both"/>
         <w:rPr>
           <w:sz w:val="24"/>
           <w:szCs w:val="24"/>
@@ -335,11 +275,12 @@
     </w:p>
     <w:p>
       <w:pPr>
-        <w:pStyle w:val="a5"/>
+        <w:pStyle w:val="ListParagraph"/>
         <w:numPr>
           <w:ilvl w:val="1"/>
           <w:numId w:val="2"/>
         </w:numPr>
+        <w:jc w:val="both"/>
         <w:rPr>
           <w:sz w:val="24"/>
           <w:szCs w:val="24"/>
@@ -359,50 +300,17 @@
           <w:szCs w:val="24"/>
           <w:lang w:val="en-US"/>
         </w:rPr>
-        <w:t xml:space="preserve"> </w:t>
-      </w:r>
-      <w:r>
-        <w:rPr>
-          <w:sz w:val="24"/>
-          <w:szCs w:val="24"/>
-          <w:lang w:val="en-US"/>
-        </w:rPr>
-        <w:t xml:space="preserve">coverage: </w:t>
-      </w:r>
-      <w:r>
-        <w:rPr>
-          <w:sz w:val="24"/>
-          <w:szCs w:val="24"/>
-          <w:lang w:val="en-US"/>
-        </w:rPr>
-        <w:t xml:space="preserve">python -m </w:t>
-      </w:r>
-      <w:proofErr w:type="spellStart"/>
-      <w:r>
-        <w:rPr>
-          <w:sz w:val="24"/>
-          <w:szCs w:val="24"/>
-          <w:lang w:val="en-US"/>
-        </w:rPr>
-        <w:t>unittest</w:t>
-      </w:r>
-      <w:proofErr w:type="spellEnd"/>
-      <w:r>
-        <w:rPr>
-          <w:sz w:val="24"/>
-          <w:szCs w:val="24"/>
-          <w:lang w:val="en-US"/>
-        </w:rPr>
-        <w:t xml:space="preserve"> discover -v -p *box.py</w:t>
-      </w:r>
-    </w:p>
-    <w:p>
-      <w:pPr>
-        <w:pStyle w:val="a5"/>
+        <w:t xml:space="preserve"> coverage: python -m unittest discover -v -p *box.py</w:t>
+      </w:r>
+    </w:p>
+    <w:p>
+      <w:pPr>
+        <w:pStyle w:val="ListParagraph"/>
         <w:numPr>
           <w:ilvl w:val="1"/>
           <w:numId w:val="2"/>
         </w:numPr>
+        <w:jc w:val="both"/>
         <w:rPr>
           <w:sz w:val="24"/>
           <w:szCs w:val="24"/>
@@ -422,6 +330,54 @@
           <w:szCs w:val="24"/>
           <w:lang w:val="en-US"/>
         </w:rPr>
+        <w:t xml:space="preserve"> coverage: coverage run --omit venv\* -m unittest discover -p *box.py</w:t>
+      </w:r>
+    </w:p>
+    <w:p>
+      <w:pPr>
+        <w:pStyle w:val="ListParagraph"/>
+        <w:ind w:left="1440" w:hanging="0"/>
+        <w:jc w:val="both"/>
+        <w:rPr>
+          <w:sz w:val="24"/>
+          <w:szCs w:val="24"/>
+        </w:rPr>
+      </w:pPr>
+      <w:r>
+        <w:rPr>
+          <w:sz w:val="24"/>
+          <w:szCs w:val="24"/>
+        </w:rPr>
+        <w:t xml:space="preserve">Чтобы посмотреть результаты </w:t>
+      </w:r>
+      <w:r>
+        <w:rPr>
+          <w:sz w:val="24"/>
+          <w:szCs w:val="24"/>
+          <w:lang w:val="en-US"/>
+        </w:rPr>
+        <w:t>coverage</w:t>
+      </w:r>
+      <w:r>
+        <w:rPr>
+          <w:sz w:val="24"/>
+          <w:szCs w:val="24"/>
+        </w:rPr>
+        <w:t xml:space="preserve">: </w:t>
+      </w:r>
+      <w:r>
+        <w:rPr>
+          <w:sz w:val="24"/>
+          <w:szCs w:val="24"/>
+          <w:lang w:val="en-US"/>
+        </w:rPr>
+        <w:t>coverage</w:t>
+      </w:r>
+      <w:r>
+        <w:rPr>
+          <w:sz w:val="24"/>
+          <w:szCs w:val="24"/>
+        </w:rPr>
         <w:t xml:space="preserve"> </w:t>
       </w:r>
       <w:r>
@@ -430,110 +386,13 @@
           <w:szCs w:val="24"/>
           <w:lang w:val="en-US"/>
         </w:rPr>
-        <w:t xml:space="preserve">coverage: </w:t>
-      </w:r>
-      <w:r>
-        <w:rPr>
-          <w:sz w:val="24"/>
-          <w:szCs w:val="24"/>
-          <w:lang w:val="en-US"/>
-        </w:rPr>
-        <w:t xml:space="preserve">coverage run --omit </w:t>
-      </w:r>
-      <w:proofErr w:type="spellStart"/>
-      <w:r>
-        <w:rPr>
-          <w:sz w:val="24"/>
-          <w:szCs w:val="24"/>
-          <w:lang w:val="en-US"/>
-        </w:rPr>
-        <w:t>venv</w:t>
-      </w:r>
-      <w:proofErr w:type="spellEnd"/>
-      <w:r>
-        <w:rPr>
-          <w:sz w:val="24"/>
-          <w:szCs w:val="24"/>
-          <w:lang w:val="en-US"/>
-        </w:rPr>
-        <w:t xml:space="preserve">\* -m </w:t>
-      </w:r>
-      <w:proofErr w:type="spellStart"/>
-      <w:r>
-        <w:rPr>
-          <w:sz w:val="24"/>
-          <w:szCs w:val="24"/>
-          <w:lang w:val="en-US"/>
-        </w:rPr>
-        <w:t>unittest</w:t>
-      </w:r>
-      <w:proofErr w:type="spellEnd"/>
-      <w:r>
-        <w:rPr>
-          <w:sz w:val="24"/>
-          <w:szCs w:val="24"/>
-          <w:lang w:val="en-US"/>
-        </w:rPr>
-        <w:t xml:space="preserve"> discover -p *box.py</w:t>
-      </w:r>
-    </w:p>
-    <w:p>
-      <w:pPr>
-        <w:pStyle w:val="a5"/>
-        <w:ind w:left="1440"/>
-        <w:rPr>
-          <w:sz w:val="24"/>
-          <w:szCs w:val="24"/>
-        </w:rPr>
-      </w:pPr>
-      <w:r>
-        <w:rPr>
-          <w:sz w:val="24"/>
-          <w:szCs w:val="24"/>
-        </w:rPr>
-        <w:t xml:space="preserve">Чтобы посмотреть результаты </w:t>
-      </w:r>
-      <w:r>
-        <w:rPr>
-          <w:sz w:val="24"/>
-          <w:szCs w:val="24"/>
-          <w:lang w:val="en-US"/>
-        </w:rPr>
-        <w:t>coverage</w:t>
-      </w:r>
-      <w:r>
-        <w:rPr>
-          <w:sz w:val="24"/>
-          <w:szCs w:val="24"/>
-        </w:rPr>
-        <w:t xml:space="preserve">: </w:t>
-      </w:r>
-      <w:r>
-        <w:rPr>
-          <w:sz w:val="24"/>
-          <w:szCs w:val="24"/>
-          <w:lang w:val="en-US"/>
-        </w:rPr>
-        <w:t>coverage</w:t>
-      </w:r>
-      <w:r>
-        <w:rPr>
-          <w:sz w:val="24"/>
-          <w:szCs w:val="24"/>
-        </w:rPr>
-        <w:t xml:space="preserve"> </w:t>
-      </w:r>
-      <w:r>
-        <w:rPr>
-          <w:sz w:val="24"/>
-          <w:szCs w:val="24"/>
-          <w:lang w:val="en-US"/>
-        </w:rPr>
         <w:t>report</w:t>
       </w:r>
     </w:p>
     <w:p>
       <w:pPr>
+        <w:pStyle w:val="Normal"/>
+        <w:jc w:val="both"/>
         <w:rPr>
           <w:sz w:val="24"/>
           <w:szCs w:val="24"/>
@@ -549,11 +408,12 @@
     </w:p>
     <w:p>
       <w:pPr>
-        <w:pStyle w:val="a5"/>
+        <w:pStyle w:val="ListParagraph"/>
         <w:numPr>
           <w:ilvl w:val="0"/>
           <w:numId w:val="3"/>
         </w:numPr>
+        <w:jc w:val="both"/>
         <w:rPr>
           <w:sz w:val="24"/>
           <w:szCs w:val="24"/>
@@ -589,7 +449,6 @@
         </w:rPr>
         <w:t>.</w:t>
       </w:r>
-      <w:proofErr w:type="spellStart"/>
       <w:r>
         <w:rPr>
           <w:sz w:val="24"/>
@@ -598,29 +457,22 @@
         </w:rPr>
         <w:t>py</w:t>
       </w:r>
-      <w:proofErr w:type="spellEnd"/>
-      <w:r>
-        <w:rPr>
-          <w:sz w:val="24"/>
-          <w:szCs w:val="24"/>
-        </w:rPr>
-        <w:t xml:space="preserve"> – </w:t>
-      </w:r>
-      <w:r>
-        <w:rPr>
-          <w:sz w:val="24"/>
-          <w:szCs w:val="24"/>
-        </w:rPr>
-        <w:t>тесты чёрного ящика</w:t>
-      </w:r>
-    </w:p>
-    <w:p>
-      <w:pPr>
-        <w:pStyle w:val="a5"/>
+      <w:r>
+        <w:rPr>
+          <w:sz w:val="24"/>
+          <w:szCs w:val="24"/>
+        </w:rPr>
+        <w:t xml:space="preserve"> – тесты чёрного ящика</w:t>
+      </w:r>
+    </w:p>
+    <w:p>
+      <w:pPr>
+        <w:pStyle w:val="ListParagraph"/>
         <w:numPr>
           <w:ilvl w:val="0"/>
           <w:numId w:val="3"/>
         </w:numPr>
+        <w:jc w:val="both"/>
         <w:rPr>
           <w:sz w:val="24"/>
           <w:szCs w:val="24"/>
@@ -656,7 +508,6 @@
         </w:rPr>
         <w:t>.</w:t>
       </w:r>
-      <w:proofErr w:type="spellStart"/>
       <w:r>
         <w:rPr>
           <w:sz w:val="24"/>
@@ -665,24 +516,40 @@
         </w:rPr>
         <w:t>py</w:t>
       </w:r>
-      <w:proofErr w:type="spellEnd"/>
-      <w:r>
-        <w:rPr>
-          <w:sz w:val="24"/>
-          <w:szCs w:val="24"/>
-        </w:rPr>
-        <w:t xml:space="preserve"> – </w:t>
-      </w:r>
-      <w:r>
-        <w:rPr>
-          <w:sz w:val="24"/>
-          <w:szCs w:val="24"/>
-        </w:rPr>
-        <w:t>тесты белого ящика</w:t>
-      </w:r>
-    </w:p>
-    <w:p>
-      <w:pPr>
+      <w:r>
+        <w:rPr>
+          <w:sz w:val="24"/>
+          <w:szCs w:val="24"/>
+        </w:rPr>
+        <w:t xml:space="preserve"> – тесты белого ящика</w:t>
+      </w:r>
+    </w:p>
+    <w:p>
+      <w:pPr>
+        <w:pStyle w:val="ListParagraph"/>
+        <w:numPr>
+          <w:ilvl w:val="0"/>
+          <w:numId w:val="0"/>
+        </w:numPr>
+        <w:ind w:left="720" w:hanging="0"/>
+        <w:jc w:val="both"/>
+        <w:rPr>
+          <w:sz w:val="24"/>
+          <w:szCs w:val="24"/>
+        </w:rPr>
+      </w:pPr>
+      <w:r>
+        <w:rPr>
+          <w:sz w:val="24"/>
+          <w:szCs w:val="24"/>
+        </w:rPr>
+        <w:t xml:space="preserve">Все проверочные значения задавались вручную. </w:t>
+      </w:r>
+    </w:p>
+    <w:p>
+      <w:pPr>
+        <w:pStyle w:val="Normal"/>
+        <w:jc w:val="both"/>
         <w:rPr>
           <w:sz w:val="24"/>
           <w:szCs w:val="24"/>
@@ -698,6 +565,7 @@
     </w:p>
     <w:p>
       <w:pPr>
+        <w:pStyle w:val="Normal"/>
         <w:jc w:val="center"/>
         <w:rPr>
           <w:sz w:val="24"/>
@@ -705,18 +573,12 @@
         </w:rPr>
       </w:pPr>
       <w:r>
-        <w:rPr>
-          <w:noProof/>
-          <w:sz w:val="24"/>
-          <w:szCs w:val="24"/>
-          <w:lang w:eastAsia="ru-RU"/>
-        </w:rPr>
-        <w:lastRenderedPageBreak/>
+        <w:rPr/>
         <w:drawing>
-          <wp:inline distT="0" distB="0" distL="0" distR="0" wp14:anchorId="09B569E0" wp14:editId="05E69CDD">
+          <wp:inline distT="0" distB="0" distL="0" distR="0">
             <wp:extent cx="5940425" cy="6256020"/>
-            <wp:effectExtent l="0" t="0" r="3175" b="0"/>
-            <wp:docPr id="1" name="Рисунок 1"/>
+            <wp:effectExtent l="0" t="0" r="0" b="0"/>
+            <wp:docPr id="1" name="Рисунок 1" descr=""/>
             <wp:cNvGraphicFramePr>
               <a:graphicFrameLocks xmlns:a="http://schemas.openxmlformats.org/drawingml/2006/main" noChangeAspect="1"/>
             </wp:cNvGraphicFramePr>
@@ -724,16 +586,18 @@
               <a:graphicData uri="http://schemas.openxmlformats.org/drawingml/2006/picture">
                 <pic:pic xmlns:pic="http://schemas.openxmlformats.org/drawingml/2006/picture">
                   <pic:nvPicPr>
-                    <pic:cNvPr id="1" name=""/>
-                    <pic:cNvPicPr/>
+                    <pic:cNvPr id="1" name="Рисунок 1" descr=""/>
+                    <pic:cNvPicPr>
+                      <a:picLocks noChangeAspect="1" noChangeArrowheads="1"/>
+                    </pic:cNvPicPr>
                   </pic:nvPicPr>
                   <pic:blipFill>
-                    <a:blip r:embed="rId5"/>
+                    <a:blip r:embed="rId2"/>
                     <a:stretch>
                       <a:fillRect/>
                     </a:stretch>
                   </pic:blipFill>
-                  <pic:spPr>
+                  <pic:spPr bwMode="auto">
                     <a:xfrm>
                       <a:off x="0" y="0"/>
                       <a:ext cx="5940425" cy="6256020"/>
@@ -751,6 +615,8 @@
     </w:p>
     <w:p>
       <w:pPr>
+        <w:pStyle w:val="Normal"/>
+        <w:spacing w:before="0" w:after="160"/>
         <w:jc w:val="center"/>
         <w:rPr>
           <w:sz w:val="24"/>
@@ -758,17 +624,12 @@
         </w:rPr>
       </w:pPr>
       <w:r>
-        <w:rPr>
-          <w:noProof/>
-          <w:sz w:val="24"/>
-          <w:szCs w:val="24"/>
-          <w:lang w:eastAsia="ru-RU"/>
-        </w:rPr>
+        <w:rPr/>
         <w:drawing>
-          <wp:inline distT="0" distB="0" distL="0" distR="0" wp14:anchorId="5FAFE207" wp14:editId="3C1D51FD">
-            <wp:extent cx="3833192" cy="1935648"/>
-            <wp:effectExtent l="0" t="0" r="0" b="7620"/>
-            <wp:docPr id="2" name="Рисунок 2"/>
+          <wp:inline distT="0" distB="0" distL="0" distR="0">
+            <wp:extent cx="3833495" cy="1935480"/>
+            <wp:effectExtent l="0" t="0" r="0" b="0"/>
+            <wp:docPr id="2" name="Рисунок 2" descr=""/>
             <wp:cNvGraphicFramePr>
               <a:graphicFrameLocks xmlns:a="http://schemas.openxmlformats.org/drawingml/2006/main" noChangeAspect="1"/>
             </wp:cNvGraphicFramePr>
@@ -776,19 +637,21 @@
               <a:graphicData uri="http://schemas.openxmlformats.org/drawingml/2006/picture">
                 <pic:pic xmlns:pic="http://schemas.openxmlformats.org/drawingml/2006/picture">
                   <pic:nvPicPr>
-                    <pic:cNvPr id="1" name=""/>
-                    <pic:cNvPicPr/>
+                    <pic:cNvPr id="2" name="Рисунок 2" descr=""/>
+                    <pic:cNvPicPr>
+                      <a:picLocks noChangeAspect="1" noChangeArrowheads="1"/>
+                    </pic:cNvPicPr>
                   </pic:nvPicPr>
                   <pic:blipFill>
-                    <a:blip r:embed="rId6"/>
+                    <a:blip r:embed="rId3"/>
                     <a:stretch>
                       <a:fillRect/>
                     </a:stretch>
                   </pic:blipFill>
-                  <pic:spPr>
+                  <pic:spPr bwMode="auto">
                     <a:xfrm>
                       <a:off x="0" y="0"/>
-                      <a:ext cx="3833192" cy="1935648"/>
+                      <a:ext cx="3833495" cy="1935480"/>
                     </a:xfrm>
                     <a:prstGeom prst="rect">
                       <a:avLst/>
@@ -802,22 +665,22 @@
       </w:r>
     </w:p>
     <w:sectPr>
+      <w:type w:val="nextPage"/>
       <w:pgSz w:w="11906" w:h="16838"/>
-      <w:pgMar w:top="1134" w:right="850" w:bottom="1134" w:left="1701" w:header="708" w:footer="708" w:gutter="0"/>
-      <w:cols w:space="708"/>
-      <w:docGrid w:linePitch="360"/>
+      <w:pgMar w:left="1701" w:right="850" w:header="0" w:top="1134" w:footer="0" w:bottom="1134" w:gutter="0"/>
+      <w:pgNumType w:fmt="decimal"/>
+      <w:formProt w:val="false"/>
+      <w:textDirection w:val="lrTb"/>
+      <w:docGrid w:type="default" w:linePitch="360" w:charSpace="4096"/>
     </w:sectPr>
   </w:body>
 </w:document>
 </file>
 
 <file path=word/numbering.xml><?xml version="1.0" encoding="utf-8"?>
-<w:numbering xmlns:wpc="http://schemas.microsoft.com/office/word/2010/wordprocessingCanvas" xmlns:cx="http://schemas.microsoft.com/office/drawing/2014/chartex" xmlns:mc="http://schemas.openxmlformats.org/markup-compatibility/2006" xmlns:o="urn:schemas-microsoft-com:office:office" xmlns:r="http://schemas.openxmlformats.org/officeDocument/2006/relationships" xmlns:m="http://schemas.openxmlformats.org/officeDocument/2006/math" xmlns:v="urn:schemas-microsoft-com:vml" xmlns:wp14="http://schemas.microsoft.com/office/word/2010/wordprocessingDrawing" xmlns:wp="http://schemas.openxmlformats.org/drawingml/2006/wordprocessingDrawing" xmlns:w10="urn:schemas-microsoft-com:office:word" xmlns:w="http://schemas.openxmlformats.org/wordprocessingml/2006/main" xmlns:w14="http://schemas.microsoft.com/office/word/2010/wordml" xmlns:w15="http://schemas.microsoft.com/office/word/2012/wordml" xmlns:w16se="http://schemas.microsoft.com/office/word/2015/wordml/symex" xmlns:wpg="http://schemas.microsoft.com/office/word/2010/wordprocessingGroup" xmlns:wpi="http://schemas.microsoft.com/office/word/2010/wordprocessingInk" xmlns:wne="http://schemas.microsoft.com/office/word/2006/wordml" xmlns:wps="http://schemas.microsoft.com/office/word/2010/wordprocessingShape" mc:Ignorable="w14 w15 w16se wp14">
-  <w:abstractNum w:abstractNumId="0" w15:restartNumberingAfterBreak="0">
-    <w:nsid w:val="36522A9A"/>
-    <w:multiLevelType w:val="hybridMultilevel"/>
-    <w:tmpl w:val="09C08D0E"/>
-    <w:lvl w:ilvl="0" w:tplc="04190001">
+<w:numbering xmlns:w="http://schemas.openxmlformats.org/wordprocessingml/2006/main" xmlns:o="urn:schemas-microsoft-com:office:office" xmlns:r="http://schemas.openxmlformats.org/officeDocument/2006/relationships" xmlns:v="urn:schemas-microsoft-com:vml">
+  <w:abstractNum w:abstractNumId="1">
+    <w:lvl w:ilvl="0">
       <w:start w:val="1"/>
       <w:numFmt w:val="bullet"/>
       <w:lvlText w:val=""/>
@@ -826,10 +689,10 @@
         <w:ind w:left="1428" w:hanging="360"/>
       </w:pPr>
       <w:rPr>
-        <w:rFonts w:ascii="Symbol" w:hAnsi="Symbol" w:hint="default"/>
+        <w:rFonts w:ascii="Symbol" w:hAnsi="Symbol" w:cs="Symbol" w:hint="default"/>
       </w:rPr>
     </w:lvl>
-    <w:lvl w:ilvl="1" w:tplc="04190003" w:tentative="1">
+    <w:lvl w:ilvl="1">
       <w:start w:val="1"/>
       <w:numFmt w:val="bullet"/>
       <w:lvlText w:val="o"/>
@@ -839,9 +702,10 @@
       </w:pPr>
       <w:rPr>
         <w:rFonts w:ascii="Courier New" w:hAnsi="Courier New" w:cs="Courier New" w:hint="default"/>
+        <w:rFonts w:cs="Courier New"/>
       </w:rPr>
     </w:lvl>
-    <w:lvl w:ilvl="2" w:tplc="04190005" w:tentative="1">
+    <w:lvl w:ilvl="2">
       <w:start w:val="1"/>
       <w:numFmt w:val="bullet"/>
       <w:lvlText w:val=""/>
@@ -850,10 +714,10 @@
         <w:ind w:left="2868" w:hanging="360"/>
       </w:pPr>
       <w:rPr>
-        <w:rFonts w:ascii="Wingdings" w:hAnsi="Wingdings" w:hint="default"/>
+        <w:rFonts w:ascii="Wingdings" w:hAnsi="Wingdings" w:cs="Wingdings" w:hint="default"/>
       </w:rPr>
     </w:lvl>
-    <w:lvl w:ilvl="3" w:tplc="04190001" w:tentative="1">
+    <w:lvl w:ilvl="3">
       <w:start w:val="1"/>
       <w:numFmt w:val="bullet"/>
       <w:lvlText w:val=""/>
@@ -862,10 +726,10 @@
         <w:ind w:left="3588" w:hanging="360"/>
       </w:pPr>
       <w:rPr>
-        <w:rFonts w:ascii="Symbol" w:hAnsi="Symbol" w:hint="default"/>
+        <w:rFonts w:ascii="Symbol" w:hAnsi="Symbol" w:cs="Symbol" w:hint="default"/>
       </w:rPr>
     </w:lvl>
-    <w:lvl w:ilvl="4" w:tplc="04190003" w:tentative="1">
+    <w:lvl w:ilvl="4">
       <w:start w:val="1"/>
       <w:numFmt w:val="bullet"/>
       <w:lvlText w:val="o"/>
@@ -875,9 +739,10 @@
       </w:pPr>
       <w:rPr>
         <w:rFonts w:ascii="Courier New" w:hAnsi="Courier New" w:cs="Courier New" w:hint="default"/>
+        <w:rFonts w:cs="Courier New"/>
       </w:rPr>
     </w:lvl>
-    <w:lvl w:ilvl="5" w:tplc="04190005" w:tentative="1">
+    <w:lvl w:ilvl="5">
       <w:start w:val="1"/>
       <w:numFmt w:val="bullet"/>
       <w:lvlText w:val=""/>
@@ -886,10 +751,10 @@
         <w:ind w:left="5028" w:hanging="360"/>
       </w:pPr>
       <w:rPr>
-        <w:rFonts w:ascii="Wingdings" w:hAnsi="Wingdings" w:hint="default"/>
+        <w:rFonts w:ascii="Wingdings" w:hAnsi="Wingdings" w:cs="Wingdings" w:hint="default"/>
       </w:rPr>
     </w:lvl>
-    <w:lvl w:ilvl="6" w:tplc="04190001" w:tentative="1">
+    <w:lvl w:ilvl="6">
       <w:start w:val="1"/>
       <w:numFmt w:val="bullet"/>
       <w:lvlText w:val=""/>
@@ -898,10 +763,10 @@
         <w:ind w:left="5748" w:hanging="360"/>
       </w:pPr>
       <w:rPr>
-        <w:rFonts w:ascii="Symbol" w:hAnsi="Symbol" w:hint="default"/>
+        <w:rFonts w:ascii="Symbol" w:hAnsi="Symbol" w:cs="Symbol" w:hint="default"/>
       </w:rPr>
     </w:lvl>
-    <w:lvl w:ilvl="7" w:tplc="04190003" w:tentative="1">
+    <w:lvl w:ilvl="7">
       <w:start w:val="1"/>
       <w:numFmt w:val="bullet"/>
       <w:lvlText w:val="o"/>
@@ -911,9 +776,10 @@
       </w:pPr>
       <w:rPr>
         <w:rFonts w:ascii="Courier New" w:hAnsi="Courier New" w:cs="Courier New" w:hint="default"/>
+        <w:rFonts w:cs="Courier New"/>
       </w:rPr>
     </w:lvl>
-    <w:lvl w:ilvl="8" w:tplc="04190005" w:tentative="1">
+    <w:lvl w:ilvl="8">
       <w:start w:val="1"/>
       <w:numFmt w:val="bullet"/>
       <w:lvlText w:val=""/>
@@ -922,149 +788,33 @@
         <w:ind w:left="7188" w:hanging="360"/>
       </w:pPr>
       <w:rPr>
-        <w:rFonts w:ascii="Wingdings" w:hAnsi="Wingdings" w:hint="default"/>
+        <w:rFonts w:ascii="Wingdings" w:hAnsi="Wingdings" w:cs="Wingdings" w:hint="default"/>
       </w:rPr>
     </w:lvl>
   </w:abstractNum>
-  <w:abstractNum w:abstractNumId="1" w15:restartNumberingAfterBreak="0">
-    <w:nsid w:val="556967C2"/>
-    <w:multiLevelType w:val="hybridMultilevel"/>
-    <w:tmpl w:val="8B36FBF2"/>
-    <w:lvl w:ilvl="0" w:tplc="04190001">
+  <w:abstractNum w:abstractNumId="2">
+    <w:lvl w:ilvl="0">
+      <w:start w:val="1"/>
+      <w:numFmt w:val="decimal"/>
+      <w:lvlText w:val="%1."/>
+      <w:lvlJc w:val="left"/>
+      <w:pPr>
+        <w:ind w:left="720" w:hanging="360"/>
+      </w:pPr>
+    </w:lvl>
+    <w:lvl w:ilvl="1">
       <w:start w:val="1"/>
       <w:numFmt w:val="bullet"/>
       <w:lvlText w:val=""/>
       <w:lvlJc w:val="left"/>
       <w:pPr>
-        <w:ind w:left="720" w:hanging="360"/>
+        <w:ind w:left="1440" w:hanging="360"/>
       </w:pPr>
       <w:rPr>
-        <w:rFonts w:ascii="Symbol" w:hAnsi="Symbol" w:hint="default"/>
+        <w:rFonts w:ascii="Symbol" w:hAnsi="Symbol" w:cs="Symbol" w:hint="default"/>
       </w:rPr>
     </w:lvl>
-    <w:lvl w:ilvl="1" w:tplc="04190003" w:tentative="1">
-      <w:start w:val="1"/>
-      <w:numFmt w:val="bullet"/>
-      <w:lvlText w:val="o"/>
-      <w:lvlJc w:val="left"/>
-      <w:pPr>
-        <w:ind w:left="1440" w:hanging="360"/>
-      </w:pPr>
-      <w:rPr>
-        <w:rFonts w:ascii="Courier New" w:hAnsi="Courier New" w:cs="Courier New" w:hint="default"/>
-      </w:rPr>
-    </w:lvl>
-    <w:lvl w:ilvl="2" w:tplc="04190005" w:tentative="1">
-      <w:start w:val="1"/>
-      <w:numFmt w:val="bullet"/>
-      <w:lvlText w:val=""/>
-      <w:lvlJc w:val="left"/>
-      <w:pPr>
-        <w:ind w:left="2160" w:hanging="360"/>
-      </w:pPr>
-      <w:rPr>
-        <w:rFonts w:ascii="Wingdings" w:hAnsi="Wingdings" w:hint="default"/>
-      </w:rPr>
-    </w:lvl>
-    <w:lvl w:ilvl="3" w:tplc="04190001" w:tentative="1">
-      <w:start w:val="1"/>
-      <w:numFmt w:val="bullet"/>
-      <w:lvlText w:val=""/>
-      <w:lvlJc w:val="left"/>
-      <w:pPr>
-        <w:ind w:left="2880" w:hanging="360"/>
-      </w:pPr>
-      <w:rPr>
-        <w:rFonts w:ascii="Symbol" w:hAnsi="Symbol" w:hint="default"/>
-      </w:rPr>
-    </w:lvl>
-    <w:lvl w:ilvl="4" w:tplc="04190003" w:tentative="1">
-      <w:start w:val="1"/>
-      <w:numFmt w:val="bullet"/>
-      <w:lvlText w:val="o"/>
-      <w:lvlJc w:val="left"/>
-      <w:pPr>
-        <w:ind w:left="3600" w:hanging="360"/>
-      </w:pPr>
-      <w:rPr>
-        <w:rFonts w:ascii="Courier New" w:hAnsi="Courier New" w:cs="Courier New" w:hint="default"/>
-      </w:rPr>
-    </w:lvl>
-    <w:lvl w:ilvl="5" w:tplc="04190005" w:tentative="1">
-      <w:start w:val="1"/>
-      <w:numFmt w:val="bullet"/>
-      <w:lvlText w:val=""/>
-      <w:lvlJc w:val="left"/>
-      <w:pPr>
-        <w:ind w:left="4320" w:hanging="360"/>
-      </w:pPr>
-      <w:rPr>
-        <w:rFonts w:ascii="Wingdings" w:hAnsi="Wingdings" w:hint="default"/>
-      </w:rPr>
-    </w:lvl>
-    <w:lvl w:ilvl="6" w:tplc="04190001" w:tentative="1">
-      <w:start w:val="1"/>
-      <w:numFmt w:val="bullet"/>
-      <w:lvlText w:val=""/>
-      <w:lvlJc w:val="left"/>
-      <w:pPr>
-        <w:ind w:left="5040" w:hanging="360"/>
-      </w:pPr>
-      <w:rPr>
-        <w:rFonts w:ascii="Symbol" w:hAnsi="Symbol" w:hint="default"/>
-      </w:rPr>
-    </w:lvl>
-    <w:lvl w:ilvl="7" w:tplc="04190003" w:tentative="1">
-      <w:start w:val="1"/>
-      <w:numFmt w:val="bullet"/>
-      <w:lvlText w:val="o"/>
-      <w:lvlJc w:val="left"/>
-      <w:pPr>
-        <w:ind w:left="5760" w:hanging="360"/>
-      </w:pPr>
-      <w:rPr>
-        <w:rFonts w:ascii="Courier New" w:hAnsi="Courier New" w:cs="Courier New" w:hint="default"/>
-      </w:rPr>
-    </w:lvl>
-    <w:lvl w:ilvl="8" w:tplc="04190005" w:tentative="1">
-      <w:start w:val="1"/>
-      <w:numFmt w:val="bullet"/>
-      <w:lvlText w:val=""/>
-      <w:lvlJc w:val="left"/>
-      <w:pPr>
-        <w:ind w:left="6480" w:hanging="360"/>
-      </w:pPr>
-      <w:rPr>
-        <w:rFonts w:ascii="Wingdings" w:hAnsi="Wingdings" w:hint="default"/>
-      </w:rPr>
-    </w:lvl>
-  </w:abstractNum>
-  <w:abstractNum w:abstractNumId="2" w15:restartNumberingAfterBreak="0">
-    <w:nsid w:val="569677C9"/>
-    <w:multiLevelType w:val="hybridMultilevel"/>
-    <w:tmpl w:val="D1322C30"/>
-    <w:lvl w:ilvl="0" w:tplc="0419000F">
-      <w:start w:val="1"/>
-      <w:numFmt w:val="decimal"/>
-      <w:lvlText w:val="%1."/>
-      <w:lvlJc w:val="left"/>
-      <w:pPr>
-        <w:ind w:left="720" w:hanging="360"/>
-      </w:pPr>
-    </w:lvl>
-    <w:lvl w:ilvl="1" w:tplc="04190001">
-      <w:start w:val="1"/>
-      <w:numFmt w:val="bullet"/>
-      <w:lvlText w:val=""/>
-      <w:lvlJc w:val="left"/>
-      <w:pPr>
-        <w:ind w:left="1440" w:hanging="360"/>
-      </w:pPr>
-      <w:rPr>
-        <w:rFonts w:ascii="Symbol" w:hAnsi="Symbol" w:hint="default"/>
-      </w:rPr>
-    </w:lvl>
-    <w:lvl w:ilvl="2" w:tplc="0419001B">
+    <w:lvl w:ilvl="2">
       <w:start w:val="1"/>
       <w:numFmt w:val="lowerRoman"/>
       <w:lvlText w:val="%3."/>
@@ -1073,7 +823,7 @@
         <w:ind w:left="2160" w:hanging="180"/>
       </w:pPr>
     </w:lvl>
-    <w:lvl w:ilvl="3" w:tplc="0419000F" w:tentative="1">
+    <w:lvl w:ilvl="3">
       <w:start w:val="1"/>
       <w:numFmt w:val="decimal"/>
       <w:lvlText w:val="%4."/>
@@ -1082,7 +832,7 @@
         <w:ind w:left="2880" w:hanging="360"/>
       </w:pPr>
     </w:lvl>
-    <w:lvl w:ilvl="4" w:tplc="04190019" w:tentative="1">
+    <w:lvl w:ilvl="4">
       <w:start w:val="1"/>
       <w:numFmt w:val="lowerLetter"/>
       <w:lvlText w:val="%5."/>
@@ -1091,7 +841,7 @@
         <w:ind w:left="3600" w:hanging="360"/>
       </w:pPr>
     </w:lvl>
-    <w:lvl w:ilvl="5" w:tplc="0419001B" w:tentative="1">
+    <w:lvl w:ilvl="5">
       <w:start w:val="1"/>
       <w:numFmt w:val="lowerRoman"/>
       <w:lvlText w:val="%6."/>
@@ -1100,7 +850,7 @@
         <w:ind w:left="4320" w:hanging="180"/>
       </w:pPr>
     </w:lvl>
-    <w:lvl w:ilvl="6" w:tplc="0419000F" w:tentative="1">
+    <w:lvl w:ilvl="6">
       <w:start w:val="1"/>
       <w:numFmt w:val="decimal"/>
       <w:lvlText w:val="%7."/>
@@ -1109,7 +859,7 @@
         <w:ind w:left="5040" w:hanging="360"/>
       </w:pPr>
     </w:lvl>
-    <w:lvl w:ilvl="7" w:tplc="04190019" w:tentative="1">
+    <w:lvl w:ilvl="7">
       <w:start w:val="1"/>
       <w:numFmt w:val="lowerLetter"/>
       <w:lvlText w:val="%8."/>
@@ -1118,7 +868,7 @@
         <w:ind w:left="5760" w:hanging="360"/>
       </w:pPr>
     </w:lvl>
-    <w:lvl w:ilvl="8" w:tplc="0419001B" w:tentative="1">
+    <w:lvl w:ilvl="8">
       <w:start w:val="1"/>
       <w:numFmt w:val="lowerRoman"/>
       <w:lvlText w:val="%9."/>
@@ -1128,24 +878,232 @@
       </w:pPr>
     </w:lvl>
   </w:abstractNum>
+  <w:abstractNum w:abstractNumId="3">
+    <w:lvl w:ilvl="0">
+      <w:start w:val="1"/>
+      <w:numFmt w:val="bullet"/>
+      <w:lvlText w:val=""/>
+      <w:lvlJc w:val="left"/>
+      <w:pPr>
+        <w:ind w:left="720" w:hanging="360"/>
+      </w:pPr>
+      <w:rPr>
+        <w:rFonts w:ascii="Symbol" w:hAnsi="Symbol" w:cs="Symbol" w:hint="default"/>
+      </w:rPr>
+    </w:lvl>
+    <w:lvl w:ilvl="1">
+      <w:start w:val="1"/>
+      <w:numFmt w:val="bullet"/>
+      <w:lvlText w:val="o"/>
+      <w:lvlJc w:val="left"/>
+      <w:pPr>
+        <w:ind w:left="1440" w:hanging="360"/>
+      </w:pPr>
+      <w:rPr>
+        <w:rFonts w:ascii="Courier New" w:hAnsi="Courier New" w:cs="Courier New" w:hint="default"/>
+        <w:rFonts w:cs="Courier New"/>
+      </w:rPr>
+    </w:lvl>
+    <w:lvl w:ilvl="2">
+      <w:start w:val="1"/>
+      <w:numFmt w:val="bullet"/>
+      <w:lvlText w:val=""/>
+      <w:lvlJc w:val="left"/>
+      <w:pPr>
+        <w:ind w:left="2160" w:hanging="360"/>
+      </w:pPr>
+      <w:rPr>
+        <w:rFonts w:ascii="Wingdings" w:hAnsi="Wingdings" w:cs="Wingdings" w:hint="default"/>
+      </w:rPr>
+    </w:lvl>
+    <w:lvl w:ilvl="3">
+      <w:start w:val="1"/>
+      <w:numFmt w:val="bullet"/>
+      <w:lvlText w:val=""/>
+      <w:lvlJc w:val="left"/>
+      <w:pPr>
+        <w:ind w:left="2880" w:hanging="360"/>
+      </w:pPr>
+      <w:rPr>
+        <w:rFonts w:ascii="Symbol" w:hAnsi="Symbol" w:cs="Symbol" w:hint="default"/>
+      </w:rPr>
+    </w:lvl>
+    <w:lvl w:ilvl="4">
+      <w:start w:val="1"/>
+      <w:numFmt w:val="bullet"/>
+      <w:lvlText w:val="o"/>
+      <w:lvlJc w:val="left"/>
+      <w:pPr>
+        <w:ind w:left="3600" w:hanging="360"/>
+      </w:pPr>
+      <w:rPr>
+        <w:rFonts w:ascii="Courier New" w:hAnsi="Courier New" w:cs="Courier New" w:hint="default"/>
+        <w:rFonts w:cs="Courier New"/>
+      </w:rPr>
+    </w:lvl>
+    <w:lvl w:ilvl="5">
+      <w:start w:val="1"/>
+      <w:numFmt w:val="bullet"/>
+      <w:lvlText w:val=""/>
+      <w:lvlJc w:val="left"/>
+      <w:pPr>
+        <w:ind w:left="4320" w:hanging="360"/>
+      </w:pPr>
+      <w:rPr>
+        <w:rFonts w:ascii="Wingdings" w:hAnsi="Wingdings" w:cs="Wingdings" w:hint="default"/>
+      </w:rPr>
+    </w:lvl>
+    <w:lvl w:ilvl="6">
+      <w:start w:val="1"/>
+      <w:numFmt w:val="bullet"/>
+      <w:lvlText w:val=""/>
+      <w:lvlJc w:val="left"/>
+      <w:pPr>
+        <w:ind w:left="5040" w:hanging="360"/>
+      </w:pPr>
+      <w:rPr>
+        <w:rFonts w:ascii="Symbol" w:hAnsi="Symbol" w:cs="Symbol" w:hint="default"/>
+      </w:rPr>
+    </w:lvl>
+    <w:lvl w:ilvl="7">
+      <w:start w:val="1"/>
+      <w:numFmt w:val="bullet"/>
+      <w:lvlText w:val="o"/>
+      <w:lvlJc w:val="left"/>
+      <w:pPr>
+        <w:ind w:left="5760" w:hanging="360"/>
+      </w:pPr>
+      <w:rPr>
+        <w:rFonts w:ascii="Courier New" w:hAnsi="Courier New" w:cs="Courier New" w:hint="default"/>
+        <w:rFonts w:cs="Courier New"/>
+      </w:rPr>
+    </w:lvl>
+    <w:lvl w:ilvl="8">
+      <w:start w:val="1"/>
+      <w:numFmt w:val="bullet"/>
+      <w:lvlText w:val=""/>
+      <w:lvlJc w:val="left"/>
+      <w:pPr>
+        <w:ind w:left="6480" w:hanging="360"/>
+      </w:pPr>
+      <w:rPr>
+        <w:rFonts w:ascii="Wingdings" w:hAnsi="Wingdings" w:cs="Wingdings" w:hint="default"/>
+      </w:rPr>
+    </w:lvl>
+  </w:abstractNum>
+  <w:abstractNum w:abstractNumId="4">
+    <w:lvl w:ilvl="0">
+      <w:start w:val="1"/>
+      <w:numFmt w:val="none"/>
+      <w:suff w:val="nothing"/>
+      <w:lvlText w:val=""/>
+      <w:lvlJc w:val="left"/>
+      <w:pPr>
+        <w:ind w:left="0" w:hanging="0"/>
+      </w:pPr>
+    </w:lvl>
+    <w:lvl w:ilvl="1">
+      <w:start w:val="1"/>
+      <w:numFmt w:val="none"/>
+      <w:suff w:val="nothing"/>
+      <w:lvlText w:val=""/>
+      <w:lvlJc w:val="left"/>
+      <w:pPr>
+        <w:ind w:left="0" w:hanging="0"/>
+      </w:pPr>
+    </w:lvl>
+    <w:lvl w:ilvl="2">
+      <w:start w:val="1"/>
+      <w:numFmt w:val="none"/>
+      <w:suff w:val="nothing"/>
+      <w:lvlText w:val=""/>
+      <w:lvlJc w:val="left"/>
+      <w:pPr>
+        <w:ind w:left="0" w:hanging="0"/>
+      </w:pPr>
+    </w:lvl>
+    <w:lvl w:ilvl="3">
+      <w:start w:val="1"/>
+      <w:numFmt w:val="none"/>
+      <w:suff w:val="nothing"/>
+      <w:lvlText w:val=""/>
+      <w:lvlJc w:val="left"/>
+      <w:pPr>
+        <w:ind w:left="0" w:hanging="0"/>
+      </w:pPr>
+    </w:lvl>
+    <w:lvl w:ilvl="4">
+      <w:start w:val="1"/>
+      <w:numFmt w:val="none"/>
+      <w:suff w:val="nothing"/>
+      <w:lvlText w:val=""/>
+      <w:lvlJc w:val="left"/>
+      <w:pPr>
+        <w:ind w:left="0" w:hanging="0"/>
+      </w:pPr>
+    </w:lvl>
+    <w:lvl w:ilvl="5">
+      <w:start w:val="1"/>
+      <w:numFmt w:val="none"/>
+      <w:suff w:val="nothing"/>
+      <w:lvlText w:val=""/>
+      <w:lvlJc w:val="left"/>
+      <w:pPr>
+        <w:ind w:left="0" w:hanging="0"/>
+      </w:pPr>
+    </w:lvl>
+    <w:lvl w:ilvl="6">
+      <w:start w:val="1"/>
+      <w:numFmt w:val="none"/>
+      <w:suff w:val="nothing"/>
+      <w:lvlText w:val=""/>
+      <w:lvlJc w:val="left"/>
+      <w:pPr>
+        <w:ind w:left="0" w:hanging="0"/>
+      </w:pPr>
+    </w:lvl>
+    <w:lvl w:ilvl="7">
+      <w:start w:val="1"/>
+      <w:numFmt w:val="none"/>
+      <w:suff w:val="nothing"/>
+      <w:lvlText w:val=""/>
+      <w:lvlJc w:val="left"/>
+      <w:pPr>
+        <w:ind w:left="0" w:hanging="0"/>
+      </w:pPr>
+    </w:lvl>
+    <w:lvl w:ilvl="8">
+      <w:start w:val="1"/>
+      <w:numFmt w:val="none"/>
+      <w:suff w:val="nothing"/>
+      <w:lvlText w:val=""/>
+      <w:lvlJc w:val="left"/>
+      <w:pPr>
+        <w:ind w:left="0" w:hanging="0"/>
+      </w:pPr>
+    </w:lvl>
+  </w:abstractNum>
   <w:num w:numId="1">
-    <w:abstractNumId w:val="0"/>
+    <w:abstractNumId w:val="1"/>
   </w:num>
   <w:num w:numId="2">
     <w:abstractNumId w:val="2"/>
   </w:num>
   <w:num w:numId="3">
-    <w:abstractNumId w:val="1"/>
+    <w:abstractNumId w:val="3"/>
+  </w:num>
+  <w:num w:numId="4">
+    <w:abstractNumId w:val="4"/>
   </w:num>
 </w:numbering>
 </file>
 
 <file path=word/styles.xml><?xml version="1.0" encoding="utf-8"?>
-<w:styles xmlns:mc="http://schemas.openxmlformats.org/markup-compatibility/2006" xmlns:r="http://schemas.openxmlformats.org/officeDocument/2006/relationships" xmlns:w="http://schemas.openxmlformats.org/wordprocessingml/2006/main" xmlns:w14="http://schemas.microsoft.com/office/word/2010/wordml" xmlns:w15="http://schemas.microsoft.com/office/word/2012/wordml" xmlns:w16se="http://schemas.microsoft.com/office/word/2015/wordml/symex" mc:Ignorable="w14 w15 w16se">
+<w:styles xmlns:w="http://schemas.openxmlformats.org/wordprocessingml/2006/main" xmlns:w14="http://schemas.microsoft.com/office/word/2010/wordml" xmlns:mc="http://schemas.openxmlformats.org/markup-compatibility/2006" mc:Ignorable="w14">
   <w:docDefaults>
     <w:rPrDefault>
       <w:rPr>
-        <w:rFonts w:asciiTheme="minorHAnsi" w:eastAsiaTheme="minorHAnsi" w:hAnsiTheme="minorHAnsi" w:cstheme="minorBidi"/>
+        <w:rFonts w:ascii="Calibri" w:hAnsi="Calibri" w:eastAsia="Calibri" w:cs="" w:asciiTheme="minorHAnsi" w:cstheme="minorBidi" w:eastAsiaTheme="minorHAnsi" w:hAnsiTheme="minorHAnsi"/>
         <w:sz w:val="22"/>
         <w:szCs w:val="22"/>
         <w:lang w:val="ru-RU" w:eastAsia="en-US" w:bidi="ar-SA"/>
@@ -1153,21 +1111,21 @@
     </w:rPrDefault>
     <w:pPrDefault>
       <w:pPr>
-        <w:spacing w:after="160" w:line="259" w:lineRule="auto"/>
+        <w:suppressAutoHyphens w:val="true"/>
       </w:pPr>
     </w:pPrDefault>
   </w:docDefaults>
   <w:latentStyles w:defLockedState="0" w:defUIPriority="99" w:defSemiHidden="0" w:defUnhideWhenUsed="0" w:defQFormat="0" w:count="371">
     <w:lsdException w:name="Normal" w:uiPriority="0" w:qFormat="1"/>
     <w:lsdException w:name="heading 1" w:uiPriority="9" w:qFormat="1"/>
-    <w:lsdException w:name="heading 2" w:semiHidden="1" w:uiPriority="9" w:unhideWhenUsed="1" w:qFormat="1"/>
-    <w:lsdException w:name="heading 3" w:semiHidden="1" w:uiPriority="9" w:unhideWhenUsed="1" w:qFormat="1"/>
-    <w:lsdException w:name="heading 4" w:semiHidden="1" w:uiPriority="9" w:unhideWhenUsed="1" w:qFormat="1"/>
-    <w:lsdException w:name="heading 5" w:semiHidden="1" w:uiPriority="9" w:unhideWhenUsed="1" w:qFormat="1"/>
-    <w:lsdException w:name="heading 6" w:semiHidden="1" w:uiPriority="9" w:unhideWhenUsed="1" w:qFormat="1"/>
-    <w:lsdException w:name="heading 7" w:semiHidden="1" w:uiPriority="9" w:unhideWhenUsed="1" w:qFormat="1"/>
-    <w:lsdException w:name="heading 8" w:semiHidden="1" w:uiPriority="9" w:unhideWhenUsed="1" w:qFormat="1"/>
-    <w:lsdException w:name="heading 9" w:semiHidden="1" w:uiPriority="9" w:unhideWhenUsed="1" w:qFormat="1"/>
+    <w:lsdException w:name="heading 2" w:uiPriority="9" w:semiHidden="1" w:unhideWhenUsed="1" w:qFormat="1"/>
+    <w:lsdException w:name="heading 3" w:uiPriority="9" w:semiHidden="1" w:unhideWhenUsed="1" w:qFormat="1"/>
+    <w:lsdException w:name="heading 4" w:uiPriority="9" w:semiHidden="1" w:unhideWhenUsed="1" w:qFormat="1"/>
+    <w:lsdException w:name="heading 5" w:uiPriority="9" w:semiHidden="1" w:unhideWhenUsed="1" w:qFormat="1"/>
+    <w:lsdException w:name="heading 6" w:uiPriority="9" w:semiHidden="1" w:unhideWhenUsed="1" w:qFormat="1"/>
+    <w:lsdException w:name="heading 7" w:uiPriority="9" w:semiHidden="1" w:unhideWhenUsed="1" w:qFormat="1"/>
+    <w:lsdException w:name="heading 8" w:uiPriority="9" w:semiHidden="1" w:unhideWhenUsed="1" w:qFormat="1"/>
+    <w:lsdException w:name="heading 9" w:uiPriority="9" w:semiHidden="1" w:unhideWhenUsed="1" w:qFormat="1"/>
     <w:lsdException w:name="index 1" w:semiHidden="1" w:unhideWhenUsed="1"/>
     <w:lsdException w:name="index 2" w:semiHidden="1" w:unhideWhenUsed="1"/>
     <w:lsdException w:name="index 3" w:semiHidden="1" w:unhideWhenUsed="1"/>
@@ -1177,22 +1135,22 @@
     <w:lsdException w:name="index 7" w:semiHidden="1" w:unhideWhenUsed="1"/>
     <w:lsdException w:name="index 8" w:semiHidden="1" w:unhideWhenUsed="1"/>
     <w:lsdException w:name="index 9" w:semiHidden="1" w:unhideWhenUsed="1"/>
-    <w:lsdException w:name="toc 1" w:semiHidden="1" w:uiPriority="39" w:unhideWhenUsed="1"/>
-    <w:lsdException w:name="toc 2" w:semiHidden="1" w:uiPriority="39" w:unhideWhenUsed="1"/>
-    <w:lsdException w:name="toc 3" w:semiHidden="1" w:uiPriority="39" w:unhideWhenUsed="1"/>
-    <w:lsdException w:name="toc 4" w:semiHidden="1" w:uiPriority="39" w:unhideWhenUsed="1"/>
-    <w:lsdException w:name="toc 5" w:semiHidden="1" w:uiPriority="39" w:unhideWhenUsed="1"/>
-    <w:lsdException w:name="toc 6" w:semiHidden="1" w:uiPriority="39" w:unhideWhenUsed="1"/>
-    <w:lsdException w:name="toc 7" w:semiHidden="1" w:uiPriority="39" w:unhideWhenUsed="1"/>
-    <w:lsdException w:name="toc 8" w:semiHidden="1" w:uiPriority="39" w:unhideWhenUsed="1"/>
-    <w:lsdException w:name="toc 9" w:semiHidden="1" w:uiPriority="39" w:unhideWhenUsed="1"/>
+    <w:lsdException w:name="toc 1" w:uiPriority="39" w:semiHidden="1" w:unhideWhenUsed="1"/>
+    <w:lsdException w:name="toc 2" w:uiPriority="39" w:semiHidden="1" w:unhideWhenUsed="1"/>
+    <w:lsdException w:name="toc 3" w:uiPriority="39" w:semiHidden="1" w:unhideWhenUsed="1"/>
+    <w:lsdException w:name="toc 4" w:uiPriority="39" w:semiHidden="1" w:unhideWhenUsed="1"/>
+    <w:lsdException w:name="toc 5" w:uiPriority="39" w:semiHidden="1" w:unhideWhenUsed="1"/>
+    <w:lsdException w:name="toc 6" w:uiPriority="39" w:semiHidden="1" w:unhideWhenUsed="1"/>
+    <w:lsdException w:name="toc 7" w:uiPriority="39" w:semiHidden="1" w:unhideWhenUsed="1"/>
+    <w:lsdException w:name="toc 8" w:uiPriority="39" w:semiHidden="1" w:unhideWhenUsed="1"/>
+    <w:lsdException w:name="toc 9" w:uiPriority="39" w:semiHidden="1" w:unhideWhenUsed="1"/>
     <w:lsdException w:name="Normal Indent" w:semiHidden="1" w:unhideWhenUsed="1"/>
     <w:lsdException w:name="footnote text" w:semiHidden="1" w:unhideWhenUsed="1"/>
     <w:lsdException w:name="annotation text" w:semiHidden="1" w:unhideWhenUsed="1"/>
     <w:lsdException w:name="header" w:semiHidden="1" w:unhideWhenUsed="1"/>
     <w:lsdException w:name="footer" w:semiHidden="1" w:unhideWhenUsed="1"/>
     <w:lsdException w:name="index heading" w:semiHidden="1" w:unhideWhenUsed="1"/>
-    <w:lsdException w:name="caption" w:semiHidden="1" w:uiPriority="35" w:unhideWhenUsed="1" w:qFormat="1"/>
+    <w:lsdException w:name="caption" w:uiPriority="35" w:semiHidden="1" w:unhideWhenUsed="1" w:qFormat="1"/>
     <w:lsdException w:name="table of figures" w:semiHidden="1" w:unhideWhenUsed="1"/>
     <w:lsdException w:name="envelope address" w:semiHidden="1" w:unhideWhenUsed="1"/>
     <w:lsdException w:name="envelope return" w:semiHidden="1" w:unhideWhenUsed="1"/>
@@ -1223,7 +1181,7 @@
     <w:lsdException w:name="Title" w:uiPriority="10" w:qFormat="1"/>
     <w:lsdException w:name="Closing" w:semiHidden="1" w:unhideWhenUsed="1"/>
     <w:lsdException w:name="Signature" w:semiHidden="1" w:unhideWhenUsed="1"/>
-    <w:lsdException w:name="Default Paragraph Font" w:semiHidden="1" w:uiPriority="1" w:unhideWhenUsed="1"/>
+    <w:lsdException w:name="Default Paragraph Font" w:uiPriority="1" w:semiHidden="1" w:unhideWhenUsed="1"/>
     <w:lsdException w:name="Body Text" w:semiHidden="1" w:unhideWhenUsed="1"/>
     <w:lsdException w:name="Body Text Indent" w:semiHidden="1" w:unhideWhenUsed="1"/>
     <w:lsdException w:name="List Continue" w:semiHidden="1" w:unhideWhenUsed="1"/>
@@ -1423,8 +1381,8 @@
     <w:lsdException w:name="Subtle Reference" w:uiPriority="31" w:qFormat="1"/>
     <w:lsdException w:name="Intense Reference" w:uiPriority="32" w:qFormat="1"/>
     <w:lsdException w:name="Book Title" w:uiPriority="33" w:qFormat="1"/>
-    <w:lsdException w:name="Bibliography" w:semiHidden="1" w:uiPriority="37" w:unhideWhenUsed="1"/>
-    <w:lsdException w:name="TOC Heading" w:semiHidden="1" w:uiPriority="39" w:unhideWhenUsed="1" w:qFormat="1"/>
+    <w:lsdException w:name="Bibliography" w:uiPriority="37" w:semiHidden="1" w:unhideWhenUsed="1"/>
+    <w:lsdException w:name="TOC Heading" w:uiPriority="39" w:semiHidden="1" w:unhideWhenUsed="1" w:qFormat="1"/>
     <w:lsdException w:name="Plain Table 1" w:uiPriority="41"/>
     <w:lsdException w:name="Plain Table 2" w:uiPriority="42"/>
     <w:lsdException w:name="Plain Table 3" w:uiPriority="43"/>
@@ -1530,15 +1488,144 @@
     <w:lsdException w:name="List Table 6 Colorful Accent 6" w:uiPriority="51"/>
     <w:lsdException w:name="List Table 7 Colorful Accent 6" w:uiPriority="52"/>
   </w:latentStyles>
-  <w:style w:type="paragraph" w:default="1" w:styleId="a">
+  <w:style w:type="paragraph" w:styleId="Normal" w:default="1">
     <w:name w:val="Normal"/>
     <w:qFormat/>
+    <w:pPr>
+      <w:widowControl/>
+      <w:bidi w:val="0"/>
+      <w:spacing w:lineRule="auto" w:line="259" w:before="0" w:after="160"/>
+      <w:jc w:val="left"/>
+    </w:pPr>
+    <w:rPr>
+      <w:rFonts w:ascii="Calibri" w:hAnsi="Calibri" w:eastAsia="Calibri" w:cs="" w:asciiTheme="minorHAnsi" w:cstheme="minorBidi" w:eastAsiaTheme="minorHAnsi" w:hAnsiTheme="minorHAnsi"/>
+      <w:color w:val="auto"/>
+      <w:kern w:val="0"/>
+      <w:sz w:val="22"/>
+      <w:szCs w:val="22"/>
+      <w:lang w:val="ru-RU" w:eastAsia="en-US" w:bidi="ar-SA"/>
+    </w:rPr>
   </w:style>
-  <w:style w:type="character" w:default="1" w:styleId="a0">
+  <w:style w:type="character" w:styleId="DefaultParagraphFont" w:default="1">
     <w:name w:val="Default Paragraph Font"/>
     <w:uiPriority w:val="1"/>
     <w:semiHidden/>
     <w:unhideWhenUsed/>
+    <w:qFormat/>
+    <w:rPr/>
+  </w:style>
+  <w:style w:type="character" w:styleId="Style14" w:customStyle="1">
+    <w:name w:val="Заголовок Знак"/>
+    <w:basedOn w:val="DefaultParagraphFont"/>
+    <w:link w:val="a3"/>
+    <w:uiPriority w:val="10"/>
+    <w:qFormat/>
+    <w:rsid w:val="00807f27"/>
+    <w:rPr>
+      <w:rFonts w:ascii="Calibri Light" w:hAnsi="Calibri Light" w:eastAsia="" w:cs="" w:asciiTheme="majorHAnsi" w:cstheme="majorBidi" w:eastAsiaTheme="majorEastAsia" w:hAnsiTheme="majorHAnsi"/>
+      <w:spacing w:val="-10"/>
+      <w:kern w:val="2"/>
+      <w:sz w:val="56"/>
+      <w:szCs w:val="56"/>
+    </w:rPr>
+  </w:style>
+  <w:style w:type="paragraph" w:styleId="Style15">
+    <w:name w:val="Заголовок"/>
+    <w:basedOn w:val="Normal"/>
+    <w:next w:val="Style16"/>
+    <w:qFormat/>
+    <w:pPr>
+      <w:keepNext w:val="true"/>
+      <w:spacing w:before="240" w:after="120"/>
+    </w:pPr>
+    <w:rPr>
+      <w:rFonts w:ascii="Liberation Sans" w:hAnsi="Liberation Sans" w:eastAsia="Noto Sans CJK SC" w:cs="Lohit Devanagari"/>
+      <w:sz w:val="28"/>
+      <w:szCs w:val="28"/>
+    </w:rPr>
+  </w:style>
+  <w:style w:type="paragraph" w:styleId="Style16">
+    <w:name w:val="Body Text"/>
+    <w:basedOn w:val="Normal"/>
+    <w:pPr>
+      <w:spacing w:lineRule="auto" w:line="276" w:before="0" w:after="140"/>
+    </w:pPr>
+    <w:rPr/>
+  </w:style>
+  <w:style w:type="paragraph" w:styleId="Style17">
+    <w:name w:val="List"/>
+    <w:basedOn w:val="Style16"/>
+    <w:pPr/>
+    <w:rPr>
+      <w:rFonts w:cs="Lohit Devanagari"/>
+    </w:rPr>
+  </w:style>
+  <w:style w:type="paragraph" w:styleId="Style18">
+    <w:name w:val="Caption"/>
+    <w:basedOn w:val="Normal"/>
+    <w:qFormat/>
+    <w:pPr>
+      <w:suppressLineNumbers/>
+      <w:spacing w:before="120" w:after="120"/>
+    </w:pPr>
+    <w:rPr>
+      <w:rFonts w:cs="Lohit Devanagari"/>
+      <w:i/>
+      <w:iCs/>
+      <w:sz w:val="24"/>
+      <w:szCs w:val="24"/>
+    </w:rPr>
+  </w:style>
+  <w:style w:type="paragraph" w:styleId="Style19">
+    <w:name w:val="Указатель"/>
+    <w:basedOn w:val="Normal"/>
+    <w:qFormat/>
+    <w:pPr>
+      <w:suppressLineNumbers/>
+    </w:pPr>
+    <w:rPr>
+      <w:rFonts w:cs="Lohit Devanagari"/>
+    </w:rPr>
+  </w:style>
+  <w:style w:type="paragraph" w:styleId="Style20">
+    <w:name w:val="Title"/>
+    <w:basedOn w:val="Normal"/>
+    <w:next w:val="Normal"/>
+    <w:link w:val="a4"/>
+    <w:uiPriority w:val="10"/>
+    <w:qFormat/>
+    <w:rsid w:val="00807f27"/>
+    <w:pPr>
+      <w:spacing w:lineRule="auto" w:line="240" w:before="0" w:after="0"/>
+      <w:contextualSpacing/>
+    </w:pPr>
+    <w:rPr>
+      <w:rFonts w:ascii="Calibri Light" w:hAnsi="Calibri Light" w:eastAsia="" w:cs="" w:asciiTheme="majorHAnsi" w:cstheme="majorBidi" w:eastAsiaTheme="majorEastAsia" w:hAnsiTheme="majorHAnsi"/>
+      <w:spacing w:val="-10"/>
+      <w:kern w:val="2"/>
+      <w:sz w:val="56"/>
+      <w:szCs w:val="56"/>
+    </w:rPr>
+  </w:style>
+  <w:style w:type="paragraph" w:styleId="ListParagraph">
+    <w:name w:val="List Paragraph"/>
+    <w:basedOn w:val="Normal"/>
+    <w:uiPriority w:val="34"/>
+    <w:qFormat/>
+    <w:rsid w:val="00807f27"/>
+    <w:pPr>
+      <w:spacing w:before="0" w:after="160"/>
+      <w:ind w:left="720" w:hanging="0"/>
+      <w:contextualSpacing/>
+    </w:pPr>
+    <w:rPr/>
+  </w:style>
+  <w:style w:type="numbering" w:styleId="NoList" w:default="1">
+    <w:name w:val="No List"/>
+    <w:uiPriority w:val="99"/>
+    <w:semiHidden/>
+    <w:unhideWhenUsed/>
+    <w:qFormat/>
   </w:style>
   <w:style w:type="table" w:default="1" w:styleId="a1">
     <w:name w:val="Normal Table"/>
@@ -1554,57 +1641,6 @@
         <w:right w:w="108" w:type="dxa"/>
       </w:tblCellMar>
     </w:tblPr>
-  </w:style>
-  <w:style w:type="numbering" w:default="1" w:styleId="a2">
-    <w:name w:val="No List"/>
-    <w:uiPriority w:val="99"/>
-    <w:semiHidden/>
-    <w:unhideWhenUsed/>
-  </w:style>
-  <w:style w:type="paragraph" w:styleId="a3">
-    <w:name w:val="Title"/>
-    <w:basedOn w:val="a"/>
-    <w:next w:val="a"/>
-    <w:link w:val="a4"/>
-    <w:uiPriority w:val="10"/>
-    <w:qFormat/>
-    <w:rsid w:val="00807F27"/>
-    <w:pPr>
-      <w:spacing w:after="0" w:line="240" w:lineRule="auto"/>
-      <w:contextualSpacing/>
-    </w:pPr>
-    <w:rPr>
-      <w:rFonts w:asciiTheme="majorHAnsi" w:eastAsiaTheme="majorEastAsia" w:hAnsiTheme="majorHAnsi" w:cstheme="majorBidi"/>
-      <w:spacing w:val="-10"/>
-      <w:kern w:val="28"/>
-      <w:sz w:val="56"/>
-      <w:szCs w:val="56"/>
-    </w:rPr>
-  </w:style>
-  <w:style w:type="character" w:customStyle="1" w:styleId="a4">
-    <w:name w:val="Заголовок Знак"/>
-    <w:basedOn w:val="a0"/>
-    <w:link w:val="a3"/>
-    <w:uiPriority w:val="10"/>
-    <w:rsid w:val="00807F27"/>
-    <w:rPr>
-      <w:rFonts w:asciiTheme="majorHAnsi" w:eastAsiaTheme="majorEastAsia" w:hAnsiTheme="majorHAnsi" w:cstheme="majorBidi"/>
-      <w:spacing w:val="-10"/>
-      <w:kern w:val="28"/>
-      <w:sz w:val="56"/>
-      <w:szCs w:val="56"/>
-    </w:rPr>
-  </w:style>
-  <w:style w:type="paragraph" w:styleId="a5">
-    <w:name w:val="List Paragraph"/>
-    <w:basedOn w:val="a"/>
-    <w:uiPriority w:val="34"/>
-    <w:qFormat/>
-    <w:rsid w:val="00807F27"/>
-    <w:pPr>
-      <w:ind w:left="720"/>
-      <w:contextualSpacing/>
-    </w:pPr>
   </w:style>
 </w:styles>
 </file>
